--- a/misc.docx
+++ b/misc.docx
@@ -79,7 +79,15 @@
     <w:p/>
     <w:p>
       <w:r>
-        <w:t xml:space="preserve">This is actually because CKMR directly looks at SSBy and survival. R0 is just a parameter that eventually makes up SSBy. </w:t>
+        <w:t xml:space="preserve">This is </w:t>
+      </w:r>
+      <w:proofErr w:type="gramStart"/>
+      <w:r>
+        <w:t>actually because</w:t>
+      </w:r>
+      <w:proofErr w:type="gramEnd"/>
+      <w:r>
+        <w:t xml:space="preserve"> CKMR directly looks at SSBy and survival. R0 is just a parameter that eventually makes up SSBy. </w:t>
       </w:r>
     </w:p>
     <w:p>
@@ -201,10 +209,26 @@
     <w:p/>
     <w:p>
       <w:r>
-        <w:t xml:space="preserve">Note that CKMR requires that samples are random with respect to kin, conditional on covariates like age. Theoretically this needn’t be violated with clustered composition sampling. Thus the composition data could be less informative than simulated herein and the CKMR data of more relative value than my results show. </w:t>
+        <w:t xml:space="preserve">Note that CKMR requires that samples are random with respect to kin, conditional on covariates like age. Theoretically this needn’t be violated with clustered composition sampling. </w:t>
+      </w:r>
+      <w:proofErr w:type="gramStart"/>
+      <w:r>
+        <w:t>Thus</w:t>
+      </w:r>
+      <w:proofErr w:type="gramEnd"/>
+      <w:r>
+        <w:t xml:space="preserve"> the composition data could be less informative than simulated herein and the CKMR data of more relative value than my results show. </w:t>
       </w:r>
     </w:p>
     <w:p/>
+    <w:p>
+      <w:r>
+        <w:rPr>
+          <w:rFonts w:ascii="Times New Roman" w:hAnsi="Times New Roman" w:cs="Times New Roman"/>
+        </w:rPr>
+        <w:t>I close by advocating the integration of CKMR data within fisheries stock assessments and when prudent, their routine data collection as part of commercial fishery monitoring and sampling.</w:t>
+      </w:r>
+    </w:p>
     <w:p/>
     <w:p/>
     <w:p/>

--- a/misc.docx
+++ b/misc.docx
@@ -79,15 +79,7 @@
     <w:p/>
     <w:p>
       <w:r>
-        <w:t xml:space="preserve">This is </w:t>
-      </w:r>
-      <w:proofErr w:type="gramStart"/>
-      <w:r>
-        <w:t>actually because</w:t>
-      </w:r>
-      <w:proofErr w:type="gramEnd"/>
-      <w:r>
-        <w:t xml:space="preserve"> CKMR directly looks at SSBy and survival. R0 is just a parameter that eventually makes up SSBy. </w:t>
+        <w:t xml:space="preserve">This is actually because CKMR directly looks at SSBy and survival. R0 is just a parameter that eventually makes up SSBy. </w:t>
       </w:r>
     </w:p>
     <w:p>
@@ -209,15 +201,7 @@
     <w:p/>
     <w:p>
       <w:r>
-        <w:t xml:space="preserve">Note that CKMR requires that samples are random with respect to kin, conditional on covariates like age. Theoretically this needn’t be violated with clustered composition sampling. </w:t>
-      </w:r>
-      <w:proofErr w:type="gramStart"/>
-      <w:r>
-        <w:t>Thus</w:t>
-      </w:r>
-      <w:proofErr w:type="gramEnd"/>
-      <w:r>
-        <w:t xml:space="preserve"> the composition data could be less informative than simulated herein and the CKMR data of more relative value than my results show. </w:t>
+        <w:t xml:space="preserve">Note that CKMR requires that samples are random with respect to kin, conditional on covariates like age. Theoretically this needn’t be violated with clustered composition sampling. Thus the composition data could be less informative than simulated herein and the CKMR data of more relative value than my results show. </w:t>
       </w:r>
     </w:p>
     <w:p/>
@@ -230,6 +214,83 @@
       </w:r>
     </w:p>
     <w:p/>
+    <w:p>
+      <w:pPr>
+        <w:ind w:firstLine="720"/>
+        <w:rPr>
+          <w:rFonts w:ascii="Times New Roman" w:hAnsi="Times New Roman" w:cs="Times New Roman"/>
+        </w:rPr>
+      </w:pPr>
+      <w:r>
+        <w:rPr>
+          <w:rFonts w:ascii="Times New Roman" w:hAnsi="Times New Roman" w:cs="Times New Roman"/>
+        </w:rPr>
+        <w:t>I close by advocating</w:t>
+      </w:r>
+      <w:r>
+        <w:rPr>
+          <w:rFonts w:ascii="Times New Roman" w:hAnsi="Times New Roman" w:cs="Times New Roman"/>
+        </w:rPr>
+        <w:t>, when deemed prudent,</w:t>
+      </w:r>
+      <w:r>
+        <w:rPr>
+          <w:rFonts w:ascii="Times New Roman" w:hAnsi="Times New Roman" w:cs="Times New Roman"/>
+        </w:rPr>
+        <w:t xml:space="preserve"> the routine collection of CKMR data as part of commercial fishery monitoring</w:t>
+      </w:r>
+      <w:r>
+        <w:rPr>
+          <w:rFonts w:ascii="Times New Roman" w:hAnsi="Times New Roman" w:cs="Times New Roman"/>
+        </w:rPr>
+        <w:t>/</w:t>
+      </w:r>
+      <w:r>
+        <w:rPr>
+          <w:rFonts w:ascii="Times New Roman" w:hAnsi="Times New Roman" w:cs="Times New Roman"/>
+        </w:rPr>
+        <w:t>sampling</w:t>
+      </w:r>
+      <w:r>
+        <w:rPr>
+          <w:rFonts w:ascii="Times New Roman" w:hAnsi="Times New Roman" w:cs="Times New Roman"/>
+        </w:rPr>
+        <w:t xml:space="preserve"> </w:t>
+      </w:r>
+      <w:r>
+        <w:rPr>
+          <w:rFonts w:ascii="Times New Roman" w:hAnsi="Times New Roman" w:cs="Times New Roman"/>
+        </w:rPr>
+        <w:t xml:space="preserve">and their integration into modern statistical fisheries integrated stock assessments. </w:t>
+      </w:r>
+      <w:r>
+        <w:rPr>
+          <w:rFonts w:ascii="Times New Roman" w:hAnsi="Times New Roman" w:cs="Times New Roman"/>
+        </w:rPr>
+        <w:t xml:space="preserve">Prudence regarding their collection is best evaluated on a case-by-case basis and I do not make specific sampling recommendations herein. Rather I would instead recommend simulation analyses be carried out including assessments as estimation models. This simple exercise could theoretically be undertaken for any given assessment to evaluate whether collecting and integrating CKMR data would be of value, although it would be highly dependent on the scale of the operating model chosen being reasonably close to the real-world stock. Simulations could be carried out regarding a range </w:t>
+      </w:r>
+      <w:r>
+        <w:rPr>
+          <w:rFonts w:ascii="Times New Roman" w:hAnsi="Times New Roman" w:cs="Times New Roman"/>
+        </w:rPr>
+        <w:lastRenderedPageBreak/>
+        <w:t xml:space="preserve">of plausible operating models to determine the ideal annual sample size for a specific scenario depending on goals and budget. I also recommend the use of an age-structured pedigree simulator such as </w:t>
+      </w:r>
+      <w:proofErr w:type="spellStart"/>
+      <w:r>
+        <w:rPr>
+          <w:rFonts w:ascii="Times New Roman" w:hAnsi="Times New Roman" w:cs="Times New Roman"/>
+        </w:rPr>
+        <w:t>CKMRpop</w:t>
+      </w:r>
+      <w:proofErr w:type="spellEnd"/>
+      <w:r>
+        <w:rPr>
+          <w:rFonts w:ascii="Times New Roman" w:hAnsi="Times New Roman" w:cs="Times New Roman"/>
+        </w:rPr>
+        <w:t xml:space="preserve"> (Anderson, 2022) to add more realism to the CKMR simulation operating model. </w:t>
+      </w:r>
+    </w:p>
     <w:p/>
     <w:p/>
     <w:p/>
